--- a/1/Витуничская волость/Чупры/деревня Чупры.docx
+++ b/1/Витуничская волость/Чупры/деревня Чупры.docx
@@ -128,7 +128,42 @@
           <w:sz w:val="24"/>
           <w:szCs w:val="24"/>
         </w:rPr>
-        <w:t xml:space="preserve"> 17.05.1806.</w:t>
+        <w:t xml:space="preserve"> 17.05.1806</w:t>
+      </w:r>
+      <w:r>
+        <w:rPr>
+          <w:rFonts w:ascii="Times New Roman" w:hAnsi="Times New Roman" w:cs="Times New Roman"/>
+          <w:sz w:val="24"/>
+          <w:szCs w:val="24"/>
+        </w:rPr>
+        <w:t>;</w:t>
+      </w:r>
+    </w:p>
+    <w:p>
+      <w:pPr>
+        <w:spacing w:after="0"/>
+        <w:jc w:val="both"/>
+        <w:rPr>
+          <w:rFonts w:ascii="Times New Roman" w:hAnsi="Times New Roman" w:cs="Times New Roman"/>
+          <w:sz w:val="24"/>
+          <w:szCs w:val="24"/>
+        </w:rPr>
+      </w:pPr>
+      <w:r>
+        <w:rPr>
+          <w:rFonts w:ascii="Times New Roman" w:hAnsi="Times New Roman" w:cs="Times New Roman"/>
+          <w:sz w:val="24"/>
+          <w:szCs w:val="24"/>
+        </w:rPr>
+        <w:t>крестный отец Анастасии, дочери Мартина и Агафии Петровских с деревни Веретей</w:t>
+      </w:r>
+      <w:r>
+        <w:rPr>
+          <w:rFonts w:ascii="Times New Roman" w:hAnsi="Times New Roman" w:cs="Times New Roman"/>
+          <w:sz w:val="24"/>
+          <w:szCs w:val="24"/>
+        </w:rPr>
+        <w:t xml:space="preserve"> 14.02.1809.</w:t>
       </w:r>
     </w:p>
     <w:p>

--- a/1/Витуничская волость/Чупры/деревня Чупры.docx
+++ b/1/Витуничская волость/Чупры/деревня Чупры.docx
@@ -155,15 +155,15 @@
           <w:sz w:val="24"/>
           <w:szCs w:val="24"/>
         </w:rPr>
-        <w:t>крестный отец Анастасии, дочери Мартина и Агафии Петровских с деревни Веретей</w:t>
-      </w:r>
-      <w:r>
-        <w:rPr>
-          <w:rFonts w:ascii="Times New Roman" w:hAnsi="Times New Roman" w:cs="Times New Roman"/>
-          <w:sz w:val="24"/>
-          <w:szCs w:val="24"/>
-        </w:rPr>
-        <w:t xml:space="preserve"> 14.02.1809.</w:t>
+        <w:t>крестный отец Анастасии, дочери Мартина и Агафии Петровских с деревни Веретей 14.02.1809</w:t>
+      </w:r>
+      <w:r>
+        <w:rPr>
+          <w:rFonts w:ascii="Times New Roman" w:hAnsi="Times New Roman" w:cs="Times New Roman"/>
+          <w:sz w:val="24"/>
+          <w:szCs w:val="24"/>
+        </w:rPr>
+        <w:t>;</w:t>
       </w:r>
     </w:p>
     <w:p>
@@ -176,6 +176,76 @@
           <w:szCs w:val="24"/>
         </w:rPr>
       </w:pPr>
+      <w:r>
+        <w:rPr>
+          <w:rFonts w:ascii="Times New Roman" w:hAnsi="Times New Roman" w:cs="Times New Roman"/>
+          <w:sz w:val="24"/>
+          <w:szCs w:val="24"/>
+        </w:rPr>
+        <w:t>крестный отец Антона, сына Павла и Елены Шил с деревни Веретей 20.01.1812</w:t>
+      </w:r>
+      <w:r>
+        <w:rPr>
+          <w:rFonts w:ascii="Times New Roman" w:hAnsi="Times New Roman" w:cs="Times New Roman"/>
+          <w:sz w:val="24"/>
+          <w:szCs w:val="24"/>
+        </w:rPr>
+        <w:t>;</w:t>
+      </w:r>
+    </w:p>
+    <w:p>
+      <w:pPr>
+        <w:spacing w:after="0"/>
+        <w:jc w:val="both"/>
+        <w:rPr>
+          <w:rFonts w:ascii="Times New Roman" w:hAnsi="Times New Roman" w:cs="Times New Roman"/>
+          <w:sz w:val="24"/>
+          <w:szCs w:val="24"/>
+        </w:rPr>
+      </w:pPr>
+      <w:r>
+        <w:rPr>
+          <w:rFonts w:ascii="Times New Roman" w:hAnsi="Times New Roman" w:cs="Times New Roman"/>
+          <w:sz w:val="24"/>
+          <w:szCs w:val="24"/>
+        </w:rPr>
+        <w:t>крестный отец Евы, дочери Мартина и Агафии Петровских с деревни Веретей</w:t>
+      </w:r>
+      <w:r>
+        <w:rPr>
+          <w:rFonts w:ascii="Times New Roman" w:hAnsi="Times New Roman" w:cs="Times New Roman"/>
+          <w:sz w:val="24"/>
+          <w:szCs w:val="24"/>
+        </w:rPr>
+        <w:t xml:space="preserve"> 21.03.1812.</w:t>
+      </w:r>
+    </w:p>
+    <w:p>
+      <w:pPr>
+        <w:spacing w:after="0"/>
+        <w:jc w:val="both"/>
+        <w:rPr>
+          <w:rFonts w:ascii="Times New Roman" w:hAnsi="Times New Roman" w:cs="Times New Roman"/>
+          <w:sz w:val="24"/>
+          <w:szCs w:val="24"/>
+        </w:rPr>
+      </w:pPr>
+      <w:r>
+        <w:rPr>
+          <w:rFonts w:ascii="Times New Roman" w:hAnsi="Times New Roman" w:cs="Times New Roman"/>
+          <w:sz w:val="24"/>
+          <w:szCs w:val="24"/>
+        </w:rPr>
+        <w:t>крестный отец Петронели, дочери Изыдора и Татьяны Дубовских с деревни Веретей 19.05.1812</w:t>
+      </w:r>
+      <w:r>
+        <w:rPr>
+          <w:rFonts w:ascii="Times New Roman" w:hAnsi="Times New Roman" w:cs="Times New Roman"/>
+          <w:sz w:val="24"/>
+          <w:szCs w:val="24"/>
+        </w:rPr>
+        <w:t>.</w:t>
+      </w:r>
     </w:p>
     <w:p>
       <w:pPr>
